--- a/docs/_build/singlehtml/index.docx
+++ b/docs/_build/singlehtml/index.docx
@@ -2099,17 +2099,47 @@
       <w:r>
         <w:t xml:space="preserve">Checks 0</w:t>
       </w:r>
-      <w:r>
-        <w:t xml:space="preserve"> </w:t>
-      </w:r>
-      <w:r>
-        <w:t xml:space="preserve">:param val: Value to check.</w:t>
-      </w:r>
-      <w:r>
-        <w:t xml:space="preserve"> </w:t>
-      </w:r>
-      <w:r>
-        <w:t xml:space="preserve">:returns: If val meets requirements. Rollbacks operation if false.</w:t>
+    </w:p>
+    <w:p>
+      <w:pPr>
+        <w:pStyle w:val="DefinitionTerm"/>
+      </w:pPr>
+      <w:r>
+        <w:t xml:space="preserve">Parameters</w:t>
+      </w:r>
+    </w:p>
+    <w:p>
+      <w:pPr>
+        <w:pStyle w:val="Definition"/>
+      </w:pPr>
+      <w:r>
+        <w:rPr>
+          <w:bCs/>
+          <w:b/>
+        </w:rPr>
+        <w:t xml:space="preserve">val</w:t>
+      </w:r>
+      <w:r>
+        <w:t xml:space="preserve"> </w:t>
+      </w:r>
+      <w:r>
+        <w:t xml:space="preserve">– Value to check.</w:t>
+      </w:r>
+    </w:p>
+    <w:p>
+      <w:pPr>
+        <w:pStyle w:val="DefinitionTerm"/>
+      </w:pPr>
+      <w:r>
+        <w:t xml:space="preserve">Returns</w:t>
+      </w:r>
+    </w:p>
+    <w:p>
+      <w:pPr>
+        <w:pStyle w:val="Definition"/>
+      </w:pPr>
+      <w:r>
+        <w:t xml:space="preserve">If val meets requirements. Rollbacks operation if false.</w:t>
       </w:r>
     </w:p>
     <w:bookmarkEnd w:id="31"/>
